--- a/工作个人笔记-2/微信/微信小程序，公众号开发笔记.docx
+++ b/工作个人笔记-2/微信/微信小程序，公众号开发笔记.docx
@@ -1801,7 +1801,7 @@
         <w:spacing w:line="400" w:lineRule="exact"/>
         <w:jc w:val="left"/>
         <w:rPr>
-          <w:rFonts w:ascii="微软雅黑" w:eastAsia="微软雅黑" w:hAnsi="微软雅黑" w:cs="微软雅黑" w:hint="eastAsia"/>
+          <w:rFonts w:ascii="微软雅黑" w:eastAsia="微软雅黑" w:hAnsi="微软雅黑" w:cs="微软雅黑"/>
           <w:szCs w:val="21"/>
         </w:rPr>
       </w:pPr>
@@ -1811,7 +1811,7 @@
         <w:jc w:val="left"/>
         <w:outlineLvl w:val="0"/>
         <w:rPr>
-          <w:rFonts w:ascii="华文中宋" w:eastAsia="华文中宋" w:hAnsi="华文中宋" w:cs="微软雅黑" w:hint="eastAsia"/>
+          <w:rFonts w:ascii="华文中宋" w:eastAsia="华文中宋" w:hAnsi="华文中宋" w:cs="微软雅黑"/>
           <w:sz w:val="24"/>
         </w:rPr>
       </w:pPr>
@@ -1821,23 +1821,191 @@
           <w:sz w:val="30"/>
           <w:szCs w:val="30"/>
         </w:rPr>
-        <w:t>11</w:t>
-      </w:r>
+        <w:t>11, 获取unionid</w:t>
+      </w:r>
+    </w:p>
+    <w:p>
+      <w:pPr>
+        <w:widowControl/>
+        <w:spacing w:before="100" w:beforeAutospacing="1" w:after="100" w:afterAutospacing="1"/>
+        <w:jc w:val="left"/>
+        <w:rPr>
+          <w:rFonts w:ascii="宋体" w:eastAsia="宋体" w:hAnsi="宋体" w:cs="宋体"/>
+          <w:b/>
+          <w:kern w:val="0"/>
+          <w:sz w:val="24"/>
+        </w:rPr>
+      </w:pPr>
+      <w:r>
+        <w:rPr>
+          <w:rFonts w:ascii="宋体" w:eastAsia="宋体" w:hAnsi="宋体" w:cs="宋体" w:hint="eastAsia"/>
+          <w:b/>
+          <w:kern w:val="0"/>
+          <w:sz w:val="24"/>
+        </w:rPr>
+        <w:t>注意，小程序和公众号绑定微信 开放平台，才可获取unionid</w:t>
+      </w:r>
+    </w:p>
+    <w:p>
+      <w:pPr>
+        <w:widowControl/>
+        <w:spacing w:before="100" w:beforeAutospacing="1" w:after="100" w:afterAutospacing="1"/>
+        <w:jc w:val="left"/>
+        <w:rPr>
+          <w:rFonts w:ascii="宋体" w:eastAsia="宋体" w:hAnsi="宋体" w:cs="宋体"/>
+          <w:kern w:val="0"/>
+          <w:sz w:val="24"/>
+        </w:rPr>
+      </w:pPr>
+      <w:r>
+        <w:rPr>
+          <w:rFonts w:ascii="宋体" w:eastAsia="宋体" w:hAnsi="宋体" w:cs="宋体"/>
+          <w:kern w:val="0"/>
+          <w:sz w:val="24"/>
+        </w:rPr>
+        <w:t>一、问题</w:t>
+      </w:r>
+    </w:p>
+    <w:p>
+      <w:pPr>
+        <w:widowControl/>
+        <w:spacing w:before="100" w:beforeAutospacing="1" w:after="100" w:afterAutospacing="1"/>
+        <w:jc w:val="left"/>
+        <w:rPr>
+          <w:rFonts w:ascii="宋体" w:eastAsia="宋体" w:hAnsi="宋体" w:cs="宋体"/>
+          <w:kern w:val="0"/>
+          <w:sz w:val="24"/>
+        </w:rPr>
+      </w:pPr>
+      <w:r>
+        <w:rPr>
+          <w:rFonts w:ascii="宋体" w:eastAsia="宋体" w:hAnsi="宋体" w:cs="宋体"/>
+          <w:kern w:val="0"/>
+          <w:sz w:val="24"/>
+        </w:rPr>
+        <w:t>微信小程序通过wx.getUserInfo获取用户信息时，encryptedData 解密的数据中不包含unionid参数；</w:t>
+      </w:r>
+      <w:r>
+        <w:rPr>
+          <w:rFonts w:ascii="宋体" w:eastAsia="宋体" w:hAnsi="宋体" w:cs="宋体" w:hint="eastAsia"/>
+          <w:kern w:val="0"/>
+          <w:sz w:val="24"/>
+        </w:rPr>
+        <w:t>(</w:t>
+      </w:r>
+      <w:r>
+        <w:rPr>
+          <w:rFonts w:ascii="宋体" w:eastAsia="宋体" w:hAnsi="宋体" w:cs="宋体" w:hint="eastAsia"/>
+          <w:kern w:val="0"/>
+          <w:sz w:val="24"/>
+        </w:rPr>
+        <w:t>java</w:t>
+      </w:r>
+      <w:r>
+        <w:rPr>
+          <w:rFonts w:ascii="宋体" w:eastAsia="宋体" w:hAnsi="宋体" w:cs="宋体" w:hint="eastAsia"/>
+          <w:kern w:val="0"/>
+          <w:sz w:val="24"/>
+        </w:rPr>
+        <w:t>后台解析也无法获取)</w:t>
+      </w:r>
+    </w:p>
+    <w:p>
+      <w:pPr>
+        <w:widowControl/>
+        <w:spacing w:before="100" w:beforeAutospacing="1" w:after="100" w:afterAutospacing="1"/>
+        <w:jc w:val="left"/>
+        <w:rPr>
+          <w:rFonts w:ascii="宋体" w:eastAsia="宋体" w:hAnsi="宋体" w:cs="宋体"/>
+          <w:kern w:val="0"/>
+          <w:sz w:val="24"/>
+        </w:rPr>
+      </w:pPr>
+      <w:r>
+        <w:rPr>
+          <w:rFonts w:ascii="宋体" w:eastAsia="宋体" w:hAnsi="宋体" w:cs="宋体"/>
+          <w:kern w:val="0"/>
+          <w:sz w:val="24"/>
+        </w:rPr>
+        <w:t>二、解决</w:t>
+      </w:r>
+    </w:p>
+    <w:p>
+      <w:pPr>
+        <w:widowControl/>
+        <w:spacing w:before="100" w:beforeAutospacing="1" w:after="100" w:afterAutospacing="1"/>
+        <w:jc w:val="left"/>
+        <w:rPr>
+          <w:rFonts w:ascii="宋体" w:eastAsia="宋体" w:hAnsi="宋体" w:cs="宋体"/>
+          <w:kern w:val="0"/>
+          <w:sz w:val="24"/>
+        </w:rPr>
+      </w:pPr>
+      <w:r>
+        <w:rPr>
+          <w:rFonts w:ascii="宋体" w:eastAsia="宋体" w:hAnsi="宋体" w:cs="宋体"/>
+          <w:kern w:val="0"/>
+          <w:sz w:val="24"/>
+        </w:rPr>
+        <w:t>如果你的小程序没有绑定微信开放平台，encryptedData 解密的数据中不包含unionid参数;</w:t>
+      </w:r>
+    </w:p>
+    <w:p>
+      <w:pPr>
+        <w:widowControl/>
+        <w:spacing w:before="100" w:beforeAutospacing="1" w:after="100" w:afterAutospacing="1"/>
+        <w:jc w:val="left"/>
+        <w:rPr>
+          <w:rFonts w:ascii="宋体" w:eastAsia="宋体" w:hAnsi="宋体" w:cs="宋体"/>
+          <w:kern w:val="0"/>
+          <w:sz w:val="24"/>
+        </w:rPr>
+      </w:pPr>
+      <w:r>
+        <w:rPr>
+          <w:rFonts w:ascii="宋体" w:eastAsia="宋体" w:hAnsi="宋体" w:cs="宋体"/>
+          <w:kern w:val="0"/>
+          <w:sz w:val="24"/>
+        </w:rPr>
+        <w:t>如果开发者拥有多个移动应用、网站应用、和公众帐号（包括小程序），可通过unionid来区分用户的唯一性，因为只要是同一个微信开放平台帐号下的移动应用、网站应用和公众帐号（包括小程序），用户的unionid是唯一的。换句话说，同一用户，对同一个微信开放平台下的不同应用，unionid是相同的。</w:t>
+      </w:r>
+    </w:p>
+    <w:p>
+      <w:pPr>
+        <w:widowControl/>
+        <w:spacing w:before="100" w:beforeAutospacing="1" w:after="100" w:afterAutospacing="1"/>
+        <w:jc w:val="left"/>
+        <w:rPr>
+          <w:rFonts w:ascii="宋体" w:eastAsia="宋体" w:hAnsi="宋体" w:cs="宋体"/>
+          <w:kern w:val="0"/>
+          <w:sz w:val="24"/>
+        </w:rPr>
+      </w:pPr>
+      <w:r>
+        <w:rPr>
+          <w:rFonts w:ascii="宋体" w:eastAsia="宋体" w:hAnsi="宋体" w:cs="宋体"/>
+          <w:kern w:val="0"/>
+          <w:sz w:val="24"/>
+        </w:rPr>
+        <w:t>所以unionId获取的前提是绑定微信开放平台</w:t>
+      </w:r>
+    </w:p>
+    <w:p>
+      <w:pPr>
+        <w:jc w:val="left"/>
+        <w:outlineLvl w:val="0"/>
+        <w:rPr>
+          <w:rFonts w:ascii="华文中宋" w:eastAsia="华文中宋" w:hAnsi="华文中宋" w:cs="微软雅黑"/>
+          <w:sz w:val="24"/>
+        </w:rPr>
+      </w:pPr>
       <w:r>
         <w:rPr>
           <w:rFonts w:ascii="华文中宋" w:eastAsia="华文中宋" w:hAnsi="华文中宋" w:cs="微软雅黑" w:hint="eastAsia"/>
           <w:sz w:val="30"/>
           <w:szCs w:val="30"/>
         </w:rPr>
-        <w:t xml:space="preserve">, </w:t>
-      </w:r>
-      <w:r>
-        <w:rPr>
-          <w:rFonts w:ascii="华文中宋" w:eastAsia="华文中宋" w:hAnsi="华文中宋" w:cs="微软雅黑" w:hint="eastAsia"/>
-          <w:sz w:val="30"/>
-          <w:szCs w:val="30"/>
-        </w:rPr>
-        <w:t>获取unionid</w:t>
+        <w:t>12, 公众号关联小程序设置</w:t>
       </w:r>
     </w:p>
     <w:p>
@@ -1846,207 +2014,6 @@
         <w:spacing w:before="100" w:beforeAutospacing="1" w:after="100" w:afterAutospacing="1"/>
         <w:jc w:val="left"/>
         <w:rPr>
-          <w:rFonts w:ascii="宋体" w:eastAsia="宋体" w:hAnsi="宋体" w:cs="宋体" w:hint="eastAsia"/>
-          <w:b/>
-          <w:kern w:val="0"/>
-          <w:sz w:val="24"/>
-        </w:rPr>
-      </w:pPr>
-      <w:r>
-        <w:rPr>
-          <w:rFonts w:ascii="宋体" w:eastAsia="宋体" w:hAnsi="宋体" w:cs="宋体" w:hint="eastAsia"/>
-          <w:b/>
-          <w:kern w:val="0"/>
-          <w:sz w:val="24"/>
-        </w:rPr>
-        <w:t>注意，小程序和公众号绑定微信 开放平台，才可获取unionid</w:t>
-      </w:r>
-    </w:p>
-    <w:p>
-      <w:pPr>
-        <w:widowControl/>
-        <w:spacing w:before="100" w:beforeAutospacing="1" w:after="100" w:afterAutospacing="1"/>
-        <w:jc w:val="left"/>
-        <w:rPr>
-          <w:rFonts w:ascii="宋体" w:eastAsia="宋体" w:hAnsi="宋体" w:cs="宋体"/>
-          <w:kern w:val="0"/>
-          <w:sz w:val="24"/>
-        </w:rPr>
-      </w:pPr>
-      <w:r>
-        <w:rPr>
-          <w:rFonts w:ascii="宋体" w:eastAsia="宋体" w:hAnsi="宋体" w:cs="宋体"/>
-          <w:kern w:val="0"/>
-          <w:sz w:val="24"/>
-        </w:rPr>
-        <w:t>一、问题</w:t>
-      </w:r>
-    </w:p>
-    <w:p>
-      <w:pPr>
-        <w:widowControl/>
-        <w:spacing w:before="100" w:beforeAutospacing="1" w:after="100" w:afterAutospacing="1"/>
-        <w:jc w:val="left"/>
-        <w:rPr>
-          <w:rFonts w:ascii="宋体" w:eastAsia="宋体" w:hAnsi="宋体" w:cs="宋体"/>
-          <w:kern w:val="0"/>
-          <w:sz w:val="24"/>
-        </w:rPr>
-      </w:pPr>
-      <w:r>
-        <w:rPr>
-          <w:rFonts w:ascii="宋体" w:eastAsia="宋体" w:hAnsi="宋体" w:cs="宋体"/>
-          <w:kern w:val="0"/>
-          <w:sz w:val="24"/>
-        </w:rPr>
-        <w:t>微信小程序通过wx.getUserInfo获取用户信息时，encryptedData 解密的数据中不包含unionid参数；</w:t>
-      </w:r>
-      <w:r>
-        <w:rPr>
-          <w:rFonts w:ascii="宋体" w:eastAsia="宋体" w:hAnsi="宋体" w:cs="宋体" w:hint="eastAsia"/>
-          <w:kern w:val="0"/>
-          <w:sz w:val="24"/>
-        </w:rPr>
-        <w:t>(</w:t>
-      </w:r>
-      <w:r>
-        <w:rPr>
-          <w:rFonts w:ascii="宋体" w:eastAsia="宋体" w:hAnsi="宋体" w:cs="宋体" w:hint="eastAsia"/>
-          <w:kern w:val="0"/>
-          <w:sz w:val="24"/>
-        </w:rPr>
-        <w:t>java</w:t>
-      </w:r>
-      <w:r>
-        <w:rPr>
-          <w:rFonts w:ascii="宋体" w:eastAsia="宋体" w:hAnsi="宋体" w:cs="宋体" w:hint="eastAsia"/>
-          <w:kern w:val="0"/>
-          <w:sz w:val="24"/>
-        </w:rPr>
-        <w:t>后台解析也无法获取)</w:t>
-      </w:r>
-    </w:p>
-    <w:p>
-      <w:pPr>
-        <w:widowControl/>
-        <w:spacing w:before="100" w:beforeAutospacing="1" w:after="100" w:afterAutospacing="1"/>
-        <w:jc w:val="left"/>
-        <w:rPr>
-          <w:rFonts w:ascii="宋体" w:eastAsia="宋体" w:hAnsi="宋体" w:cs="宋体"/>
-          <w:kern w:val="0"/>
-          <w:sz w:val="24"/>
-        </w:rPr>
-      </w:pPr>
-      <w:r>
-        <w:rPr>
-          <w:rFonts w:ascii="宋体" w:eastAsia="宋体" w:hAnsi="宋体" w:cs="宋体"/>
-          <w:kern w:val="0"/>
-          <w:sz w:val="24"/>
-        </w:rPr>
-        <w:t>二、解决</w:t>
-      </w:r>
-    </w:p>
-    <w:p>
-      <w:pPr>
-        <w:widowControl/>
-        <w:spacing w:before="100" w:beforeAutospacing="1" w:after="100" w:afterAutospacing="1"/>
-        <w:jc w:val="left"/>
-        <w:rPr>
-          <w:rFonts w:ascii="宋体" w:eastAsia="宋体" w:hAnsi="宋体" w:cs="宋体"/>
-          <w:kern w:val="0"/>
-          <w:sz w:val="24"/>
-        </w:rPr>
-      </w:pPr>
-      <w:r>
-        <w:rPr>
-          <w:rFonts w:ascii="宋体" w:eastAsia="宋体" w:hAnsi="宋体" w:cs="宋体"/>
-          <w:kern w:val="0"/>
-          <w:sz w:val="24"/>
-        </w:rPr>
-        <w:t>如果你的小程序没有绑定微信开放平台，encryptedData 解密的数据中不包含unionid参数;</w:t>
-      </w:r>
-    </w:p>
-    <w:p>
-      <w:pPr>
-        <w:widowControl/>
-        <w:spacing w:before="100" w:beforeAutospacing="1" w:after="100" w:afterAutospacing="1"/>
-        <w:jc w:val="left"/>
-        <w:rPr>
-          <w:rFonts w:ascii="宋体" w:eastAsia="宋体" w:hAnsi="宋体" w:cs="宋体"/>
-          <w:kern w:val="0"/>
-          <w:sz w:val="24"/>
-        </w:rPr>
-      </w:pPr>
-      <w:r>
-        <w:rPr>
-          <w:rFonts w:ascii="宋体" w:eastAsia="宋体" w:hAnsi="宋体" w:cs="宋体"/>
-          <w:kern w:val="0"/>
-          <w:sz w:val="24"/>
-        </w:rPr>
-        <w:t>如果开发者拥有多个移动应用、网站应用、和公众帐号（包括小程序），可通过unionid来区分用户的唯一性，因为只要是同一个微信开放平台帐号下的移动应用、网站应用和公众帐号（包括小程序），用户的unionid是唯一的。换句话说，同一用户，对同一个微信开放平台下的不同应用，unionid是相同的。</w:t>
-      </w:r>
-    </w:p>
-    <w:p>
-      <w:pPr>
-        <w:widowControl/>
-        <w:spacing w:before="100" w:beforeAutospacing="1" w:after="100" w:afterAutospacing="1"/>
-        <w:jc w:val="left"/>
-        <w:rPr>
-          <w:rFonts w:ascii="宋体" w:eastAsia="宋体" w:hAnsi="宋体" w:cs="宋体" w:hint="eastAsia"/>
-          <w:kern w:val="0"/>
-          <w:sz w:val="24"/>
-        </w:rPr>
-      </w:pPr>
-      <w:r>
-        <w:rPr>
-          <w:rFonts w:ascii="宋体" w:eastAsia="宋体" w:hAnsi="宋体" w:cs="宋体"/>
-          <w:kern w:val="0"/>
-          <w:sz w:val="24"/>
-        </w:rPr>
-        <w:t>所以unionId获取的前提是绑定微信开放平台</w:t>
-      </w:r>
-    </w:p>
-    <w:p>
-      <w:pPr>
-        <w:jc w:val="left"/>
-        <w:outlineLvl w:val="0"/>
-        <w:rPr>
-          <w:rFonts w:ascii="华文中宋" w:eastAsia="华文中宋" w:hAnsi="华文中宋" w:cs="微软雅黑" w:hint="eastAsia"/>
-          <w:sz w:val="24"/>
-        </w:rPr>
-      </w:pPr>
-      <w:r>
-        <w:rPr>
-          <w:rFonts w:ascii="华文中宋" w:eastAsia="华文中宋" w:hAnsi="华文中宋" w:cs="微软雅黑" w:hint="eastAsia"/>
-          <w:sz w:val="30"/>
-          <w:szCs w:val="30"/>
-        </w:rPr>
-        <w:t>12</w:t>
-      </w:r>
-      <w:r>
-        <w:rPr>
-          <w:rFonts w:ascii="华文中宋" w:eastAsia="华文中宋" w:hAnsi="华文中宋" w:cs="微软雅黑" w:hint="eastAsia"/>
-          <w:sz w:val="30"/>
-          <w:szCs w:val="30"/>
-        </w:rPr>
-        <w:t xml:space="preserve">, </w:t>
-      </w:r>
-      <w:r>
-        <w:rPr>
-          <w:rFonts w:ascii="华文中宋" w:eastAsia="华文中宋" w:hAnsi="华文中宋" w:cs="微软雅黑" w:hint="eastAsia"/>
-          <w:sz w:val="30"/>
-          <w:szCs w:val="30"/>
-        </w:rPr>
-        <w:t>公众号关联小程序设置</w:t>
-      </w:r>
-    </w:p>
-    <w:p>
-      <w:pPr>
-        <w:widowControl/>
-        <w:spacing w:before="100" w:beforeAutospacing="1" w:after="100" w:afterAutospacing="1"/>
-        <w:jc w:val="left"/>
-        <w:rPr>
-          <w:rFonts w:hint="eastAsia"/>
           <w:noProof/>
         </w:rPr>
       </w:pPr>
@@ -2072,8 +2039,6 @@
         </w:rPr>
         <w:t>，在广告与服务中进行设置</w:t>
       </w:r>
-      <w:bookmarkStart w:id="0" w:name="_GoBack"/>
-      <w:bookmarkEnd w:id="0"/>
     </w:p>
     <w:p>
       <w:pPr>
@@ -2127,6 +2092,335 @@
           </wp:inline>
         </w:drawing>
       </w:r>
+    </w:p>
+    <w:p>
+      <w:pPr>
+        <w:spacing w:line="400" w:lineRule="exact"/>
+        <w:jc w:val="left"/>
+        <w:rPr>
+          <w:rFonts w:ascii="微软雅黑" w:eastAsia="微软雅黑" w:hAnsi="微软雅黑" w:cs="微软雅黑"/>
+          <w:szCs w:val="21"/>
+        </w:rPr>
+      </w:pPr>
+    </w:p>
+    <w:p>
+      <w:pPr>
+        <w:jc w:val="left"/>
+        <w:outlineLvl w:val="0"/>
+        <w:rPr>
+          <w:rFonts w:ascii="华文中宋" w:eastAsia="华文中宋" w:hAnsi="华文中宋" w:cs="微软雅黑"/>
+          <w:sz w:val="30"/>
+          <w:szCs w:val="30"/>
+        </w:rPr>
+      </w:pPr>
+      <w:r>
+        <w:rPr>
+          <w:rFonts w:ascii="华文中宋" w:eastAsia="华文中宋" w:hAnsi="华文中宋" w:cs="微软雅黑" w:hint="eastAsia"/>
+          <w:sz w:val="30"/>
+          <w:szCs w:val="30"/>
+        </w:rPr>
+        <w:t>13，</w:t>
+      </w:r>
+      <w:r>
+        <w:rPr>
+          <w:rFonts w:ascii="华文中宋" w:eastAsia="华文中宋" w:hAnsi="华文中宋" w:cs="微软雅黑"/>
+          <w:sz w:val="30"/>
+          <w:szCs w:val="30"/>
+        </w:rPr>
+        <w:t>关于解决你的小程序还未设置管理员信息，无法被绑定的方法</w:t>
+      </w:r>
+    </w:p>
+    <w:p>
+      <w:pPr>
+        <w:pStyle w:val="a3"/>
+      </w:pPr>
+      <w:r>
+        <w:rPr>
+          <w:rFonts w:hint="eastAsia"/>
+          <w:b/>
+        </w:rPr>
+        <w:t>原因</w:t>
+      </w:r>
+      <w:r>
+        <w:rPr>
+          <w:rFonts w:hint="eastAsia"/>
+          <w:b/>
+        </w:rPr>
+        <w:t>：</w:t>
+      </w:r>
+      <w:r>
+        <w:rPr>
+          <w:rFonts w:hint="eastAsia"/>
+        </w:rPr>
+        <w:t>这里绑定公众账号默认自动填写了开放平台的账号，需要填公众账号的账号密码</w:t>
+      </w:r>
+    </w:p>
+    <w:p>
+      <w:pPr>
+        <w:pStyle w:val="a3"/>
+      </w:pPr>
+      <w:r>
+        <w:t>开放平台绑定公众号出现问题解析</w:t>
+      </w:r>
+    </w:p>
+    <w:p>
+      <w:pPr>
+        <w:pStyle w:val="a3"/>
+      </w:pPr>
+      <w:r>
+        <w:t>关于解决你的小程序还未设置管理员信息，无法被绑定的方法。</w:t>
+      </w:r>
+      <w:r>
+        <w:br/>
+      </w:r>
+      <w:r>
+        <w:rPr>
+          <w:noProof/>
+        </w:rPr>
+        <w:lastRenderedPageBreak/>
+        <w:drawing>
+          <wp:inline distT="0" distB="0" distL="0" distR="0">
+            <wp:extent cx="6537960" cy="2274039"/>
+            <wp:effectExtent l="0" t="0" r="0" b="0"/>
+            <wp:docPr id="3" name="图片 3" descr="https://mmbiz.qpic.cn/sz_mmbiz_png/DwFdwwoTeibhT1ZH3J6feicibR61VsPDc0RNXbjkBmWcjdhP8xbmwtL8ffWPR7QjZuibusPWyltT291esAYiaeAsyoA/0?wx_fmt=png"/>
+            <wp:cNvGraphicFramePr>
+              <a:graphicFrameLocks xmlns:a="http://schemas.openxmlformats.org/drawingml/2006/main" noChangeAspect="1"/>
+            </wp:cNvGraphicFramePr>
+            <a:graphic xmlns:a="http://schemas.openxmlformats.org/drawingml/2006/main">
+              <a:graphicData uri="http://schemas.openxmlformats.org/drawingml/2006/picture">
+                <pic:pic xmlns:pic="http://schemas.openxmlformats.org/drawingml/2006/picture">
+                  <pic:nvPicPr>
+                    <pic:cNvPr id="0" name="Picture 1" descr="https://mmbiz.qpic.cn/sz_mmbiz_png/DwFdwwoTeibhT1ZH3J6feicibR61VsPDc0RNXbjkBmWcjdhP8xbmwtL8ffWPR7QjZuibusPWyltT291esAYiaeAsyoA/0?wx_fmt=png"/>
+                    <pic:cNvPicPr>
+                      <a:picLocks noChangeAspect="1" noChangeArrowheads="1"/>
+                    </pic:cNvPicPr>
+                  </pic:nvPicPr>
+                  <pic:blipFill>
+                    <a:blip r:embed="rId13" cstate="print">
+                      <a:extLst>
+                        <a:ext uri="{28A0092B-C50C-407E-A947-70E740481C1C}">
+                          <a14:useLocalDpi xmlns:a14="http://schemas.microsoft.com/office/drawing/2010/main" val="0"/>
+                        </a:ext>
+                      </a:extLst>
+                    </a:blip>
+                    <a:srcRect/>
+                    <a:stretch>
+                      <a:fillRect/>
+                    </a:stretch>
+                  </pic:blipFill>
+                  <pic:spPr bwMode="auto">
+                    <a:xfrm>
+                      <a:off x="0" y="0"/>
+                      <a:ext cx="6537908" cy="2274021"/>
+                    </a:xfrm>
+                    <a:prstGeom prst="rect">
+                      <a:avLst/>
+                    </a:prstGeom>
+                    <a:noFill/>
+                    <a:ln>
+                      <a:noFill/>
+                    </a:ln>
+                  </pic:spPr>
+                </pic:pic>
+              </a:graphicData>
+            </a:graphic>
+          </wp:inline>
+        </w:drawing>
+      </w:r>
+      <w:r>
+        <w:br/>
+      </w:r>
+      <w:r>
+        <w:t>以上的截图如果是遇到问题的应该都很熟悉，然后会非常纳闷，为什么我绑定的是公众号却提示我的小程序管理员信息未设置。</w:t>
+      </w:r>
+    </w:p>
+    <w:p>
+      <w:pPr>
+        <w:pStyle w:val="a3"/>
+      </w:pPr>
+      <w:r>
+        <w:t>这一切的滑稽都来源于浏览器的缓存。如下如所示：</w:t>
+      </w:r>
+      <w:r>
+        <w:br/>
+      </w:r>
+      <w:r>
+        <w:rPr>
+          <w:noProof/>
+        </w:rPr>
+        <w:drawing>
+          <wp:inline distT="0" distB="0" distL="0" distR="0" wp14:anchorId="75EB436A" wp14:editId="5D862EC5">
+            <wp:extent cx="3610419" cy="1664208"/>
+            <wp:effectExtent l="0" t="0" r="0" b="0"/>
+            <wp:docPr id="2" name="图片 2" descr="https://mmbiz.qpic.cn/sz_mmbiz_png/DwFdwwoTeibhT1ZH3J6feicibR61VsPDc0RQlYoEgYLuYrVsB4qiceN1D3t9NaJAe8r1fmRZOHYWS5OrD95icuJKvLw/0?wx_fmt=png"/>
+            <wp:cNvGraphicFramePr>
+              <a:graphicFrameLocks xmlns:a="http://schemas.openxmlformats.org/drawingml/2006/main" noChangeAspect="1"/>
+            </wp:cNvGraphicFramePr>
+            <a:graphic xmlns:a="http://schemas.openxmlformats.org/drawingml/2006/main">
+              <a:graphicData uri="http://schemas.openxmlformats.org/drawingml/2006/picture">
+                <pic:pic xmlns:pic="http://schemas.openxmlformats.org/drawingml/2006/picture">
+                  <pic:nvPicPr>
+                    <pic:cNvPr id="0" name="Picture 2" descr="https://mmbiz.qpic.cn/sz_mmbiz_png/DwFdwwoTeibhT1ZH3J6feicibR61VsPDc0RQlYoEgYLuYrVsB4qiceN1D3t9NaJAe8r1fmRZOHYWS5OrD95icuJKvLw/0?wx_fmt=png"/>
+                    <pic:cNvPicPr>
+                      <a:picLocks noChangeAspect="1" noChangeArrowheads="1"/>
+                    </pic:cNvPicPr>
+                  </pic:nvPicPr>
+                  <pic:blipFill>
+                    <a:blip r:embed="rId14" cstate="print">
+                      <a:extLst>
+                        <a:ext uri="{28A0092B-C50C-407E-A947-70E740481C1C}">
+                          <a14:useLocalDpi xmlns:a14="http://schemas.microsoft.com/office/drawing/2010/main" val="0"/>
+                        </a:ext>
+                      </a:extLst>
+                    </a:blip>
+                    <a:srcRect/>
+                    <a:stretch>
+                      <a:fillRect/>
+                    </a:stretch>
+                  </pic:blipFill>
+                  <pic:spPr bwMode="auto">
+                    <a:xfrm>
+                      <a:off x="0" y="0"/>
+                      <a:ext cx="3616041" cy="1666800"/>
+                    </a:xfrm>
+                    <a:prstGeom prst="rect">
+                      <a:avLst/>
+                    </a:prstGeom>
+                    <a:noFill/>
+                    <a:ln>
+                      <a:noFill/>
+                    </a:ln>
+                  </pic:spPr>
+                </pic:pic>
+              </a:graphicData>
+            </a:graphic>
+          </wp:inline>
+        </w:drawing>
+      </w:r>
+    </w:p>
+    <w:p>
+      <w:pPr>
+        <w:pStyle w:val="a3"/>
+        <w:rPr>
+          <w:rFonts w:hint="eastAsia"/>
+        </w:rPr>
+      </w:pPr>
+      <w:r>
+        <w:t>主要原因是公众账号和开放平台账号不是同一个，所以此处填写正确的公众平台的账号和密码就不会有问题了，至于为什么开放平台和小程序有联系还真的不得而知了。</w:t>
+      </w:r>
+    </w:p>
+    <w:p>
+      <w:pPr>
+        <w:pStyle w:val="a3"/>
+        <w:rPr>
+          <w:rFonts w:hint="eastAsia"/>
+        </w:rPr>
+      </w:pPr>
+    </w:p>
+    <w:p>
+      <w:pPr>
+        <w:spacing w:line="400" w:lineRule="exact"/>
+        <w:jc w:val="left"/>
+        <w:rPr>
+          <w:rFonts w:ascii="微软雅黑" w:eastAsia="微软雅黑" w:hAnsi="微软雅黑" w:cs="微软雅黑"/>
+          <w:szCs w:val="21"/>
+        </w:rPr>
+      </w:pPr>
+      <w:r>
+        <w:rPr>
+          <w:rFonts w:ascii="华文中宋" w:eastAsia="华文中宋" w:hAnsi="华文中宋" w:cs="微软雅黑" w:hint="eastAsia"/>
+          <w:sz w:val="30"/>
+          <w:szCs w:val="30"/>
+        </w:rPr>
+        <w:t>14，</w:t>
+      </w:r>
+      <w:r>
+        <w:rPr>
+          <w:rFonts w:ascii="华文中宋" w:eastAsia="华文中宋" w:hAnsi="华文中宋" w:cs="微软雅黑"/>
+          <w:sz w:val="30"/>
+          <w:szCs w:val="30"/>
+        </w:rPr>
+        <w:t>关于解决你的小程序还未设置管理员信息，无法被绑定的</w:t>
+      </w:r>
+    </w:p>
+    <w:p>
+      <w:pPr>
+        <w:spacing w:line="400" w:lineRule="exact"/>
+        <w:jc w:val="left"/>
+      </w:pPr>
+      <w:r>
+        <w:t>微信小程序的账号和密码和你的公众号账号和密码不一样！千万不要搞混。</w:t>
+      </w:r>
+    </w:p>
+    <w:p>
+      <w:pPr>
+        <w:pStyle w:val="a3"/>
+        <w:rPr>
+          <w:rFonts w:hint="eastAsia"/>
+        </w:rPr>
+      </w:pPr>
+      <w:bookmarkStart w:id="0" w:name="_GoBack"/>
+      <w:bookmarkEnd w:id="0"/>
+    </w:p>
+    <w:p>
+      <w:pPr>
+        <w:pStyle w:val="a3"/>
+        <w:rPr>
+          <w:rFonts w:hint="eastAsia"/>
+        </w:rPr>
+      </w:pPr>
+    </w:p>
+    <w:p>
+      <w:pPr>
+        <w:spacing w:line="400" w:lineRule="exact"/>
+        <w:jc w:val="left"/>
+        <w:rPr>
+          <w:rFonts w:hint="eastAsia"/>
+          <w:noProof/>
+        </w:rPr>
+      </w:pPr>
+    </w:p>
+    <w:p>
+      <w:pPr>
+        <w:spacing w:line="400" w:lineRule="exact"/>
+        <w:jc w:val="left"/>
+        <w:rPr>
+          <w:rFonts w:hint="eastAsia"/>
+          <w:noProof/>
+        </w:rPr>
+      </w:pPr>
+    </w:p>
+    <w:p>
+      <w:pPr>
+        <w:spacing w:line="400" w:lineRule="exact"/>
+        <w:jc w:val="left"/>
+        <w:rPr>
+          <w:rFonts w:hint="eastAsia"/>
+          <w:noProof/>
+        </w:rPr>
+      </w:pPr>
+    </w:p>
+    <w:p>
+      <w:pPr>
+        <w:spacing w:line="400" w:lineRule="exact"/>
+        <w:jc w:val="left"/>
+        <w:rPr>
+          <w:rFonts w:hint="eastAsia"/>
+          <w:noProof/>
+        </w:rPr>
+      </w:pPr>
+    </w:p>
+    <w:p>
+      <w:pPr>
+        <w:spacing w:line="400" w:lineRule="exact"/>
+        <w:jc w:val="left"/>
+      </w:pPr>
+    </w:p>
+    <w:p>
+      <w:pPr>
+        <w:spacing w:line="400" w:lineRule="exact"/>
+        <w:jc w:val="left"/>
+      </w:pPr>
     </w:p>
     <w:p>
       <w:pPr>
@@ -2435,7 +2729,7 @@
     <w:lsdException w:name="Subtitle" w:qFormat="1"/>
     <w:lsdException w:name="Hyperlink" w:qFormat="1"/>
     <w:lsdException w:name="Strong" w:qFormat="1"/>
-    <w:lsdException w:name="Emphasis" w:qFormat="1"/>
+    <w:lsdException w:name="Emphasis" w:uiPriority="20" w:qFormat="1"/>
     <w:lsdException w:name="HTML Top of Form" w:semiHidden="1" w:uiPriority="99" w:unhideWhenUsed="1"/>
     <w:lsdException w:name="HTML Bottom of Form" w:semiHidden="1" w:uiPriority="99" w:unhideWhenUsed="1"/>
     <w:lsdException w:name="Normal (Web)" w:uiPriority="99" w:qFormat="1"/>
@@ -2862,6 +3156,32 @@
       <w:szCs w:val="18"/>
     </w:rPr>
   </w:style>
+  <w:style w:type="character" w:customStyle="1" w:styleId="posttitlecontent">
+    <w:name w:val="post_title_content"/>
+    <w:basedOn w:val="a0"/>
+    <w:rsid w:val="001C3C87"/>
+  </w:style>
+  <w:style w:type="character" w:customStyle="1" w:styleId="popovertarget">
+    <w:name w:val="popover_target"/>
+    <w:basedOn w:val="a0"/>
+    <w:rsid w:val="001C3C87"/>
+  </w:style>
+  <w:style w:type="character" w:styleId="ab">
+    <w:name w:val="Emphasis"/>
+    <w:basedOn w:val="a0"/>
+    <w:uiPriority w:val="20"/>
+    <w:qFormat/>
+    <w:rsid w:val="001C3C87"/>
+    <w:rPr>
+      <w:i/>
+      <w:iCs/>
+    </w:rPr>
+  </w:style>
+  <w:style w:type="character" w:customStyle="1" w:styleId="postinfometainnertext">
+    <w:name w:val="post_info_meta_inner_text"/>
+    <w:basedOn w:val="a0"/>
+    <w:rsid w:val="001C3C87"/>
+  </w:style>
 </w:styles>
 </file>
 
@@ -2893,7 +3213,7 @@
     <w:lsdException w:name="Subtitle" w:qFormat="1"/>
     <w:lsdException w:name="Hyperlink" w:qFormat="1"/>
     <w:lsdException w:name="Strong" w:qFormat="1"/>
-    <w:lsdException w:name="Emphasis" w:qFormat="1"/>
+    <w:lsdException w:name="Emphasis" w:uiPriority="20" w:qFormat="1"/>
     <w:lsdException w:name="HTML Top of Form" w:semiHidden="1" w:uiPriority="99" w:unhideWhenUsed="1"/>
     <w:lsdException w:name="HTML Bottom of Form" w:semiHidden="1" w:uiPriority="99" w:unhideWhenUsed="1"/>
     <w:lsdException w:name="Normal (Web)" w:uiPriority="99" w:qFormat="1"/>
@@ -3319,6 +3639,32 @@
       <w:sz w:val="18"/>
       <w:szCs w:val="18"/>
     </w:rPr>
+  </w:style>
+  <w:style w:type="character" w:customStyle="1" w:styleId="posttitlecontent">
+    <w:name w:val="post_title_content"/>
+    <w:basedOn w:val="a0"/>
+    <w:rsid w:val="001C3C87"/>
+  </w:style>
+  <w:style w:type="character" w:customStyle="1" w:styleId="popovertarget">
+    <w:name w:val="popover_target"/>
+    <w:basedOn w:val="a0"/>
+    <w:rsid w:val="001C3C87"/>
+  </w:style>
+  <w:style w:type="character" w:styleId="ab">
+    <w:name w:val="Emphasis"/>
+    <w:basedOn w:val="a0"/>
+    <w:uiPriority w:val="20"/>
+    <w:qFormat/>
+    <w:rsid w:val="001C3C87"/>
+    <w:rPr>
+      <w:i/>
+      <w:iCs/>
+    </w:rPr>
+  </w:style>
+  <w:style w:type="character" w:customStyle="1" w:styleId="postinfometainnertext">
+    <w:name w:val="post_info_meta_inner_text"/>
+    <w:basedOn w:val="a0"/>
+    <w:rsid w:val="001C3C87"/>
   </w:style>
 </w:styles>
 </file>
